--- a/Личные данные.docx
+++ b/Личные данные.docx
@@ -1,6 +1,6 @@
 
 <file path=word/document.xml><?xml version="1.0" encoding="utf-8"?>
-<w:document xmlns:wpc="http://schemas.microsoft.com/office/word/2010/wordprocessingCanvas" xmlns:cx="http://schemas.microsoft.com/office/drawing/2014/chartex" xmlns:cx1="http://schemas.microsoft.com/office/drawing/2015/9/8/chartex" xmlns:mc="http://schemas.openxmlformats.org/markup-compatibility/2006" xmlns:o="urn:schemas-microsoft-com:office:office" xmlns:r="http://schemas.openxmlformats.org/officeDocument/2006/relationships" xmlns:m="http://schemas.openxmlformats.org/officeDocument/2006/math" xmlns:v="urn:schemas-microsoft-com:vml" xmlns:wp14="http://schemas.microsoft.com/office/word/2010/wordprocessingDrawing" xmlns:wp="http://schemas.openxmlformats.org/drawingml/2006/wordprocessingDrawing" xmlns:w10="urn:schemas-microsoft-com:office:word" xmlns:w="http://schemas.openxmlformats.org/wordprocessingml/2006/main" xmlns:w14="http://schemas.microsoft.com/office/word/2010/wordml" xmlns:w15="http://schemas.microsoft.com/office/word/2012/wordml" xmlns:w16se="http://schemas.microsoft.com/office/word/2015/wordml/symex" xmlns:wpg="http://schemas.microsoft.com/office/word/2010/wordprocessingGroup" xmlns:wpi="http://schemas.microsoft.com/office/word/2010/wordprocessingInk" xmlns:wne="http://schemas.microsoft.com/office/word/2006/wordml" xmlns:wps="http://schemas.microsoft.com/office/word/2010/wordprocessingShape" mc:Ignorable="w14 w15 w16se wp14">
+<w:document xmlns:wpc="http://schemas.microsoft.com/office/word/2010/wordprocessingCanvas" xmlns:cx="http://schemas.microsoft.com/office/drawing/2014/chartex" xmlns:cx1="http://schemas.microsoft.com/office/drawing/2015/9/8/chartex" xmlns:cx2="http://schemas.microsoft.com/office/drawing/2015/10/21/chartex" xmlns:cx3="http://schemas.microsoft.com/office/drawing/2016/5/9/chartex" xmlns:cx4="http://schemas.microsoft.com/office/drawing/2016/5/10/chartex" xmlns:cx5="http://schemas.microsoft.com/office/drawing/2016/5/11/chartex" xmlns:cx6="http://schemas.microsoft.com/office/drawing/2016/5/12/chartex" xmlns:cx7="http://schemas.microsoft.com/office/drawing/2016/5/13/chartex" xmlns:cx8="http://schemas.microsoft.com/office/drawing/2016/5/14/chartex" xmlns:mc="http://schemas.openxmlformats.org/markup-compatibility/2006" xmlns:aink="http://schemas.microsoft.com/office/drawing/2016/ink" xmlns:am3d="http://schemas.microsoft.com/office/drawing/2017/model3d" xmlns:o="urn:schemas-microsoft-com:office:office" xmlns:oel="http://schemas.microsoft.com/office/2019/extlst" xmlns:r="http://schemas.openxmlformats.org/officeDocument/2006/relationships" xmlns:m="http://schemas.openxmlformats.org/officeDocument/2006/math" xmlns:v="urn:schemas-microsoft-com:vml" xmlns:wp14="http://schemas.microsoft.com/office/word/2010/wordprocessingDrawing" xmlns:wp="http://schemas.openxmlformats.org/drawingml/2006/wordprocessingDrawing" xmlns:w10="urn:schemas-microsoft-com:office:word" xmlns:w="http://schemas.openxmlformats.org/wordprocessingml/2006/main" xmlns:w14="http://schemas.microsoft.com/office/word/2010/wordml" xmlns:w15="http://schemas.microsoft.com/office/word/2012/wordml" xmlns:w16cex="http://schemas.microsoft.com/office/word/2018/wordml/cex" xmlns:w16cid="http://schemas.microsoft.com/office/word/2016/wordml/cid" xmlns:w16="http://schemas.microsoft.com/office/word/2018/wordml" xmlns:w16sdtdh="http://schemas.microsoft.com/office/word/2020/wordml/sdtdatahash" xmlns:w16se="http://schemas.microsoft.com/office/word/2015/wordml/symex" xmlns:wpg="http://schemas.microsoft.com/office/word/2010/wordprocessingGroup" xmlns:wpi="http://schemas.microsoft.com/office/word/2010/wordprocessingInk" xmlns:wne="http://schemas.microsoft.com/office/word/2006/wordml" xmlns:wps="http://schemas.microsoft.com/office/word/2010/wordprocessingShape" mc:Ignorable="w14 w15 w16se w16cid w16 w16cex w16sdtdh wp14">
   <w:body>
     <w:p>
       <w:r>
@@ -10,15 +10,7 @@
         <w:t xml:space="preserve">2) </w:t>
       </w:r>
       <w:r>
-        <w:t xml:space="preserve">Создаем </w:t>
-      </w:r>
-      <w:proofErr w:type="spellStart"/>
-      <w:r>
-        <w:t>репозиторий</w:t>
-      </w:r>
-      <w:proofErr w:type="spellEnd"/>
-      <w:r>
-        <w:t xml:space="preserve"> </w:t>
+        <w:t xml:space="preserve">Создаем репозиторий </w:t>
       </w:r>
     </w:p>
     <w:p>
@@ -28,7 +20,7 @@
           <w:lang w:eastAsia="ru-RU"/>
         </w:rPr>
         <w:drawing>
-          <wp:inline distT="0" distB="0" distL="0" distR="0" wp14:anchorId="7168D76E" wp14:editId="13082E61">
+          <wp:inline distT="0" distB="0" distL="0" distR="0" wp14:anchorId="7432D2A3" wp14:editId="5CC7BE29">
             <wp:extent cx="4363059" cy="1247949"/>
             <wp:effectExtent l="0" t="0" r="0" b="9525"/>
             <wp:docPr id="1" name="Рисунок 1"/>
@@ -76,7 +68,7 @@
           <w:lang w:eastAsia="ru-RU"/>
         </w:rPr>
         <w:drawing>
-          <wp:inline distT="0" distB="0" distL="0" distR="0" wp14:anchorId="0A7793EA" wp14:editId="40F20F16">
+          <wp:inline distT="0" distB="0" distL="0" distR="0" wp14:anchorId="75D709FA" wp14:editId="55A6A8EA">
             <wp:extent cx="4257675" cy="2227325"/>
             <wp:effectExtent l="0" t="0" r="0" b="1905"/>
             <wp:docPr id="2" name="Рисунок 2"/>
@@ -124,7 +116,7 @@
           <w:lang w:eastAsia="ru-RU"/>
         </w:rPr>
         <w:drawing>
-          <wp:inline distT="0" distB="0" distL="0" distR="0" wp14:anchorId="2F2D036E" wp14:editId="7C25D41A">
+          <wp:inline distT="0" distB="0" distL="0" distR="0" wp14:anchorId="75AB04D4" wp14:editId="3CE52177">
             <wp:extent cx="4248150" cy="2102961"/>
             <wp:effectExtent l="0" t="0" r="0" b="0"/>
             <wp:docPr id="3" name="Рисунок 3"/>
@@ -162,13 +154,8 @@
     </w:p>
     <w:p>
       <w:r>
-        <w:t xml:space="preserve">5)Создаем ветку добавляем файлы и </w:t>
-      </w:r>
-      <w:proofErr w:type="spellStart"/>
-      <w:r>
-        <w:t>коммитим</w:t>
-      </w:r>
-      <w:proofErr w:type="spellEnd"/>
+        <w:t>5)Создаем ветку добавляем файлы и коммитим</w:t>
+      </w:r>
     </w:p>
     <w:p>
       <w:r>
@@ -177,7 +164,7 @@
           <w:lang w:eastAsia="ru-RU"/>
         </w:rPr>
         <w:drawing>
-          <wp:inline distT="0" distB="0" distL="0" distR="0" wp14:anchorId="686F8DF2" wp14:editId="58424AA4">
+          <wp:inline distT="0" distB="0" distL="0" distR="0" wp14:anchorId="3D41B42A" wp14:editId="1CA9723F">
             <wp:extent cx="4403148" cy="2152650"/>
             <wp:effectExtent l="0" t="0" r="0" b="0"/>
             <wp:docPr id="4" name="Рисунок 4"/>
@@ -229,7 +216,7 @@
           <w:lang w:eastAsia="ru-RU"/>
         </w:rPr>
         <w:drawing>
-          <wp:inline distT="0" distB="0" distL="0" distR="0" wp14:anchorId="027B8574" wp14:editId="383F849D">
+          <wp:inline distT="0" distB="0" distL="0" distR="0" wp14:anchorId="2B909D33" wp14:editId="65EB7DD9">
             <wp:extent cx="4352925" cy="2394109"/>
             <wp:effectExtent l="0" t="0" r="0" b="6350"/>
             <wp:docPr id="5" name="Рисунок 5"/>
@@ -275,8 +262,11 @@
     </w:p>
     <w:p>
       <w:r>
+        <w:rPr>
+          <w:noProof/>
+        </w:rPr>
         <w:drawing>
-          <wp:inline distT="0" distB="0" distL="0" distR="0" wp14:anchorId="4E69BC97" wp14:editId="224791B2">
+          <wp:inline distT="0" distB="0" distL="0" distR="0" wp14:anchorId="1647E33F" wp14:editId="5EE5B390">
             <wp:extent cx="2400635" cy="1009791"/>
             <wp:effectExtent l="0" t="0" r="0" b="0"/>
             <wp:docPr id="6" name="Рисунок 6"/>
@@ -313,6 +303,11 @@
       </w:r>
     </w:p>
     <w:p>
+      <w:pPr>
+        <w:rPr>
+          <w:lang w:val="en-US"/>
+        </w:rPr>
+      </w:pPr>
       <w:r>
         <w:rPr>
           <w:lang w:val="en-US"/>
@@ -320,13 +315,73 @@
         <w:t>9)</w:t>
       </w:r>
       <w:r>
-        <w:t xml:space="preserve">Откат изменений </w:t>
-      </w:r>
-    </w:p>
-    <w:p>
-      <w:r>
+        <w:t>Откат</w:t>
+      </w:r>
+      <w:r>
+        <w:rPr>
+          <w:lang w:val="en-US"/>
+        </w:rPr>
+        <w:t xml:space="preserve"> </w:t>
+      </w:r>
+      <w:r>
+        <w:t>изменений</w:t>
+      </w:r>
+      <w:r>
+        <w:rPr>
+          <w:lang w:val="en-US"/>
+        </w:rPr>
+        <w:t xml:space="preserve"> </w:t>
+      </w:r>
+      <w:r>
+        <w:rPr>
+          <w:lang w:val="en-US"/>
+        </w:rPr>
+        <w:t>git</w:t>
+      </w:r>
+      <w:r>
+        <w:rPr>
+          <w:lang w:val="en-US"/>
+        </w:rPr>
+        <w:t xml:space="preserve"> </w:t>
+      </w:r>
+      <w:r>
+        <w:rPr>
+          <w:lang w:val="en-US"/>
+        </w:rPr>
+        <w:t>reset</w:t>
+      </w:r>
+      <w:r>
+        <w:rPr>
+          <w:lang w:val="en-US"/>
+        </w:rPr>
+        <w:t xml:space="preserve"> -</w:t>
+      </w:r>
+      <w:r>
+        <w:rPr>
+          <w:lang w:val="en-US"/>
+        </w:rPr>
+        <w:t>-hard</w:t>
+      </w:r>
+      <w:r>
+        <w:rPr>
+          <w:lang w:val="en-US"/>
+        </w:rPr>
+        <w:t xml:space="preserve"> </w:t>
+      </w:r>
+      <w:r>
+        <w:rPr>
+          <w:lang w:val="en-US"/>
+        </w:rPr>
+        <w:t>HEAD~1</w:t>
+      </w:r>
+    </w:p>
+    <w:p>
+      <w:r>
+        <w:rPr>
+          <w:noProof/>
+        </w:rPr>
         <w:drawing>
-          <wp:inline distT="0" distB="0" distL="0" distR="0" wp14:anchorId="49BE9082" wp14:editId="4BC5530B">
+          <wp:inline distT="0" distB="0" distL="0" distR="0" wp14:anchorId="2D2686B0" wp14:editId="3A09CC94">
             <wp:extent cx="3609975" cy="1950031"/>
             <wp:effectExtent l="0" t="0" r="0" b="0"/>
             <wp:docPr id="8" name="Рисунок 8"/>
@@ -370,18 +425,16 @@
         <w:t>11)</w:t>
       </w:r>
       <w:r>
-        <w:t xml:space="preserve">Отправляем данные на удаленный </w:t>
-      </w:r>
-      <w:proofErr w:type="spellStart"/>
-      <w:r>
-        <w:t>репозиторий</w:t>
-      </w:r>
-      <w:proofErr w:type="spellEnd"/>
-    </w:p>
-    <w:p>
-      <w:r>
+        <w:t>Отправляем данные на удаленный репозиторий</w:t>
+      </w:r>
+    </w:p>
+    <w:p>
+      <w:r>
+        <w:rPr>
+          <w:noProof/>
+        </w:rPr>
         <w:drawing>
-          <wp:inline distT="0" distB="0" distL="0" distR="0" wp14:anchorId="5CC8857D" wp14:editId="35BFD3EA">
+          <wp:inline distT="0" distB="0" distL="0" distR="0" wp14:anchorId="24FA1DE9" wp14:editId="2A5A4CD0">
             <wp:extent cx="4772691" cy="1209844"/>
             <wp:effectExtent l="0" t="0" r="0" b="9525"/>
             <wp:docPr id="10" name="Рисунок 10"/>
@@ -427,21 +480,16 @@
         <w:t>12)</w:t>
       </w:r>
       <w:r>
-        <w:t xml:space="preserve">добавляем новый файл и получаем его из удаленного </w:t>
-      </w:r>
-      <w:proofErr w:type="spellStart"/>
-      <w:r>
-        <w:t>репозитория</w:t>
-      </w:r>
-      <w:proofErr w:type="spellEnd"/>
-      <w:r>
-        <w:t xml:space="preserve"> </w:t>
-      </w:r>
-    </w:p>
-    <w:p>
-      <w:r>
+        <w:t xml:space="preserve">добавляем новый файл и получаем его из удаленного репозитория </w:t>
+      </w:r>
+    </w:p>
+    <w:p>
+      <w:r>
+        <w:rPr>
+          <w:noProof/>
+        </w:rPr>
         <w:drawing>
-          <wp:inline distT="0" distB="0" distL="0" distR="0" wp14:anchorId="1726817A" wp14:editId="68325B43">
+          <wp:inline distT="0" distB="0" distL="0" distR="0" wp14:anchorId="654180E1" wp14:editId="1CFA3638">
             <wp:extent cx="2076450" cy="2177739"/>
             <wp:effectExtent l="0" t="0" r="0" b="0"/>
             <wp:docPr id="9" name="Рисунок 9"/>
@@ -485,10 +533,11 @@
       </w:pPr>
       <w:r>
         <w:rPr>
+          <w:noProof/>
           <w:lang w:val="en-US"/>
         </w:rPr>
         <w:drawing>
-          <wp:inline distT="0" distB="0" distL="0" distR="0" wp14:anchorId="48A42276" wp14:editId="4FF6B628">
+          <wp:inline distT="0" distB="0" distL="0" distR="0" wp14:anchorId="45FECD32" wp14:editId="5B12E29C">
             <wp:extent cx="3355033" cy="1514475"/>
             <wp:effectExtent l="0" t="0" r="0" b="0"/>
             <wp:docPr id="11" name="Рисунок 11"/>
@@ -537,8 +586,11 @@
     </w:p>
     <w:p>
       <w:r>
+        <w:rPr>
+          <w:noProof/>
+        </w:rPr>
         <w:drawing>
-          <wp:inline distT="0" distB="0" distL="0" distR="0" wp14:anchorId="285FFEF3" wp14:editId="70382EE9">
+          <wp:inline distT="0" distB="0" distL="0" distR="0" wp14:anchorId="7E8C66A4" wp14:editId="6B4A97F6">
             <wp:extent cx="4134427" cy="619211"/>
             <wp:effectExtent l="0" t="0" r="0" b="9525"/>
             <wp:docPr id="12" name="Рисунок 12"/>
@@ -592,8 +644,11 @@
         </w:rPr>
       </w:pPr>
       <w:r>
+        <w:rPr>
+          <w:noProof/>
+        </w:rPr>
         <w:drawing>
-          <wp:inline distT="0" distB="0" distL="0" distR="0" wp14:anchorId="4DC688E2" wp14:editId="0193E8FD">
+          <wp:inline distT="0" distB="0" distL="0" distR="0" wp14:anchorId="27B4B846" wp14:editId="5B0E0B4D">
             <wp:extent cx="4286250" cy="2288138"/>
             <wp:effectExtent l="0" t="0" r="0" b="0"/>
             <wp:docPr id="13" name="Рисунок 13"/>
@@ -683,12 +738,37 @@
       </w:r>
     </w:p>
     <w:p>
-      <w:r>
+      <w:pPr>
+        <w:rPr>
+          <w:noProof/>
+        </w:rPr>
+      </w:pPr>
+    </w:p>
+    <w:p>
+      <w:pPr>
+        <w:rPr>
+          <w:noProof/>
+        </w:rPr>
+      </w:pPr>
+    </w:p>
+    <w:p>
+      <w:r>
+        <w:rPr>
+          <w:noProof/>
+        </w:rPr>
         <w:drawing>
-          <wp:inline distT="0" distB="0" distL="0" distR="0" wp14:anchorId="76128549" wp14:editId="13E457CB">
-            <wp:extent cx="3667637" cy="4848902"/>
-            <wp:effectExtent l="0" t="0" r="9525" b="8890"/>
-            <wp:docPr id="14" name="Рисунок 14"/>
+          <wp:anchor distT="0" distB="0" distL="114300" distR="114300" simplePos="0" relativeHeight="251659264" behindDoc="0" locked="0" layoutInCell="1" allowOverlap="1" wp14:anchorId="5C8EFE0A" wp14:editId="34241B2B">
+            <wp:simplePos x="0" y="0"/>
+            <wp:positionH relativeFrom="column">
+              <wp:posOffset>1654810</wp:posOffset>
+            </wp:positionH>
+            <wp:positionV relativeFrom="paragraph">
+              <wp:posOffset>4271010</wp:posOffset>
+            </wp:positionV>
+            <wp:extent cx="647790" cy="181000"/>
+            <wp:effectExtent l="0" t="0" r="0" b="9525"/>
+            <wp:wrapNone/>
+            <wp:docPr id="1407725405" name="Рисунок 2"/>
             <wp:cNvGraphicFramePr>
               <a:graphicFrameLocks xmlns:a="http://schemas.openxmlformats.org/drawingml/2006/main" noChangeAspect="1"/>
             </wp:cNvGraphicFramePr>
@@ -696,11 +776,17 @@
               <a:graphicData uri="http://schemas.openxmlformats.org/drawingml/2006/picture">
                 <pic:pic xmlns:pic="http://schemas.openxmlformats.org/drawingml/2006/picture">
                   <pic:nvPicPr>
-                    <pic:cNvPr id="1" name=""/>
+                    <pic:cNvPr id="1407725405" name="Рисунок 1407725405"/>
                     <pic:cNvPicPr/>
                   </pic:nvPicPr>
                   <pic:blipFill>
-                    <a:blip r:embed="rId17"/>
+                    <a:blip r:embed="rId17">
+                      <a:extLst>
+                        <a:ext uri="{28A0092B-C50C-407E-A947-70E740481C1C}">
+                          <a14:useLocalDpi xmlns:a14="http://schemas.microsoft.com/office/drawing/2010/main" val="0"/>
+                        </a:ext>
+                      </a:extLst>
+                    </a:blip>
                     <a:stretch>
                       <a:fillRect/>
                     </a:stretch>
@@ -708,7 +794,7 @@
                   <pic:spPr>
                     <a:xfrm>
                       <a:off x="0" y="0"/>
-                      <a:ext cx="3667637" cy="4848902"/>
+                      <a:ext cx="647790" cy="181000"/>
                     </a:xfrm>
                     <a:prstGeom prst="rect">
                       <a:avLst/>
@@ -717,48 +803,26 @@
                 </pic:pic>
               </a:graphicData>
             </a:graphic>
-          </wp:inline>
+          </wp:anchor>
         </w:drawing>
       </w:r>
-    </w:p>
-    <w:p>
-      <w:r>
-        <w:rPr>
-          <w:lang w:val="en-US"/>
-        </w:rPr>
-        <w:t>Cherry</w:t>
-      </w:r>
-      <w:r>
-        <w:t>-</w:t>
-      </w:r>
-      <w:r>
-        <w:rPr>
-          <w:lang w:val="en-US"/>
-        </w:rPr>
-        <w:t>pick</w:t>
-      </w:r>
-      <w:r>
-        <w:t xml:space="preserve"> </w:t>
-      </w:r>
-      <w:r>
-        <w:t>с конфликтом и конфликт решен</w:t>
-      </w:r>
-    </w:p>
-    <w:p>
-      <w:pPr>
-        <w:rPr>
-          <w:lang w:val="en-US"/>
-        </w:rPr>
-      </w:pPr>
-      <w:r>
-        <w:rPr>
-          <w:lang w:val="en-US"/>
+      <w:r>
+        <w:rPr>
+          <w:noProof/>
         </w:rPr>
         <w:drawing>
-          <wp:inline distT="0" distB="0" distL="0" distR="0" wp14:anchorId="5AC38C22" wp14:editId="0A9D8CD8">
-            <wp:extent cx="3600450" cy="2505075"/>
-            <wp:effectExtent l="0" t="0" r="0" b="9525"/>
-            <wp:docPr id="15" name="Рисунок 15"/>
+          <wp:anchor distT="0" distB="0" distL="114300" distR="114300" simplePos="0" relativeHeight="251658240" behindDoc="0" locked="0" layoutInCell="1" allowOverlap="1" wp14:anchorId="588CA487" wp14:editId="2FEE09BF">
+            <wp:simplePos x="0" y="0"/>
+            <wp:positionH relativeFrom="column">
+              <wp:posOffset>1158240</wp:posOffset>
+            </wp:positionH>
+            <wp:positionV relativeFrom="paragraph">
+              <wp:posOffset>4290060</wp:posOffset>
+            </wp:positionV>
+            <wp:extent cx="496800" cy="151200"/>
+            <wp:effectExtent l="0" t="0" r="0" b="1270"/>
+            <wp:wrapNone/>
+            <wp:docPr id="2134361002" name="Рисунок 1"/>
             <wp:cNvGraphicFramePr>
               <a:graphicFrameLocks xmlns:a="http://schemas.openxmlformats.org/drawingml/2006/main" noChangeAspect="1"/>
             </wp:cNvGraphicFramePr>
@@ -766,11 +830,17 @@
               <a:graphicData uri="http://schemas.openxmlformats.org/drawingml/2006/picture">
                 <pic:pic xmlns:pic="http://schemas.openxmlformats.org/drawingml/2006/picture">
                   <pic:nvPicPr>
-                    <pic:cNvPr id="1" name=""/>
+                    <pic:cNvPr id="2134361002" name="Рисунок 2134361002"/>
                     <pic:cNvPicPr/>
                   </pic:nvPicPr>
                   <pic:blipFill>
-                    <a:blip r:embed="rId18"/>
+                    <a:blip r:embed="rId18">
+                      <a:extLst>
+                        <a:ext uri="{28A0092B-C50C-407E-A947-70E740481C1C}">
+                          <a14:useLocalDpi xmlns:a14="http://schemas.microsoft.com/office/drawing/2010/main" val="0"/>
+                        </a:ext>
+                      </a:extLst>
+                    </a:blip>
                     <a:stretch>
                       <a:fillRect/>
                     </a:stretch>
@@ -778,7 +848,7 @@
                   <pic:spPr>
                     <a:xfrm>
                       <a:off x="0" y="0"/>
-                      <a:ext cx="3616501" cy="2516243"/>
+                      <a:ext cx="496800" cy="151200"/>
                     </a:xfrm>
                     <a:prstGeom prst="rect">
                       <a:avLst/>
@@ -787,26 +857,24 @@
                 </pic:pic>
               </a:graphicData>
             </a:graphic>
-          </wp:inline>
+            <wp14:sizeRelH relativeFrom="margin">
+              <wp14:pctWidth>0</wp14:pctWidth>
+            </wp14:sizeRelH>
+            <wp14:sizeRelV relativeFrom="margin">
+              <wp14:pctHeight>0</wp14:pctHeight>
+            </wp14:sizeRelV>
+          </wp:anchor>
         </w:drawing>
       </w:r>
-    </w:p>
-    <w:p>
-      <w:pPr>
-        <w:rPr>
-          <w:lang w:val="en-US"/>
-        </w:rPr>
-      </w:pPr>
-      <w:bookmarkStart w:id="0" w:name="_GoBack"/>
-      <w:r>
-        <w:rPr>
-          <w:lang w:val="en-US"/>
+      <w:r>
+        <w:rPr>
+          <w:noProof/>
         </w:rPr>
         <w:drawing>
-          <wp:inline distT="0" distB="0" distL="0" distR="0" wp14:anchorId="6D7C5C3D" wp14:editId="2156C7DA">
-            <wp:extent cx="3590925" cy="880061"/>
-            <wp:effectExtent l="0" t="0" r="0" b="0"/>
-            <wp:docPr id="16" name="Рисунок 16"/>
+          <wp:inline distT="0" distB="0" distL="0" distR="0" wp14:anchorId="44D479D1" wp14:editId="31479198">
+            <wp:extent cx="3667637" cy="4848902"/>
+            <wp:effectExtent l="0" t="0" r="9525" b="8890"/>
+            <wp:docPr id="14" name="Рисунок 14"/>
             <wp:cNvGraphicFramePr>
               <a:graphicFrameLocks xmlns:a="http://schemas.openxmlformats.org/drawingml/2006/main" noChangeAspect="1"/>
             </wp:cNvGraphicFramePr>
@@ -826,6 +894,241 @@
                   <pic:spPr>
                     <a:xfrm>
                       <a:off x="0" y="0"/>
+                      <a:ext cx="3667637" cy="4848902"/>
+                    </a:xfrm>
+                    <a:prstGeom prst="rect">
+                      <a:avLst/>
+                    </a:prstGeom>
+                  </pic:spPr>
+                </pic:pic>
+              </a:graphicData>
+            </a:graphic>
+          </wp:inline>
+        </w:drawing>
+      </w:r>
+    </w:p>
+    <w:p>
+      <w:r>
+        <w:rPr>
+          <w:lang w:val="en-US"/>
+        </w:rPr>
+        <w:t>Cherry</w:t>
+      </w:r>
+      <w:r>
+        <w:t>-</w:t>
+      </w:r>
+      <w:r>
+        <w:rPr>
+          <w:lang w:val="en-US"/>
+        </w:rPr>
+        <w:t>pick</w:t>
+      </w:r>
+      <w:r>
+        <w:t xml:space="preserve"> </w:t>
+      </w:r>
+      <w:r>
+        <w:t>с конфликтом и конфликт решен</w:t>
+      </w:r>
+    </w:p>
+    <w:p>
+      <w:pPr>
+        <w:rPr>
+          <w:lang w:val="en-US"/>
+        </w:rPr>
+      </w:pPr>
+      <w:r>
+        <w:rPr>
+          <w:noProof/>
+        </w:rPr>
+        <w:drawing>
+          <wp:anchor distT="0" distB="0" distL="114300" distR="114300" simplePos="0" relativeHeight="251661312" behindDoc="0" locked="0" layoutInCell="1" allowOverlap="1" wp14:anchorId="77679C60" wp14:editId="372C3245">
+            <wp:simplePos x="0" y="0"/>
+            <wp:positionH relativeFrom="column">
+              <wp:posOffset>1739265</wp:posOffset>
+            </wp:positionH>
+            <wp:positionV relativeFrom="paragraph">
+              <wp:posOffset>203200</wp:posOffset>
+            </wp:positionV>
+            <wp:extent cx="647700" cy="142875"/>
+            <wp:effectExtent l="0" t="0" r="0" b="9525"/>
+            <wp:wrapNone/>
+            <wp:docPr id="965302952" name="Рисунок 4"/>
+            <wp:cNvGraphicFramePr>
+              <a:graphicFrameLocks xmlns:a="http://schemas.openxmlformats.org/drawingml/2006/main" noChangeAspect="1"/>
+            </wp:cNvGraphicFramePr>
+            <a:graphic xmlns:a="http://schemas.openxmlformats.org/drawingml/2006/main">
+              <a:graphicData uri="http://schemas.openxmlformats.org/drawingml/2006/picture">
+                <pic:pic xmlns:pic="http://schemas.openxmlformats.org/drawingml/2006/picture">
+                  <pic:nvPicPr>
+                    <pic:cNvPr id="965302952" name="Рисунок 965302952"/>
+                    <pic:cNvPicPr/>
+                  </pic:nvPicPr>
+                  <pic:blipFill>
+                    <a:blip r:embed="rId17">
+                      <a:extLst>
+                        <a:ext uri="{28A0092B-C50C-407E-A947-70E740481C1C}">
+                          <a14:useLocalDpi xmlns:a14="http://schemas.microsoft.com/office/drawing/2010/main" val="0"/>
+                        </a:ext>
+                      </a:extLst>
+                    </a:blip>
+                    <a:stretch>
+                      <a:fillRect/>
+                    </a:stretch>
+                  </pic:blipFill>
+                  <pic:spPr>
+                    <a:xfrm>
+                      <a:off x="0" y="0"/>
+                      <a:ext cx="647700" cy="142875"/>
+                    </a:xfrm>
+                    <a:prstGeom prst="rect">
+                      <a:avLst/>
+                    </a:prstGeom>
+                  </pic:spPr>
+                </pic:pic>
+              </a:graphicData>
+            </a:graphic>
+          </wp:anchor>
+        </w:drawing>
+      </w:r>
+      <w:r>
+        <w:rPr>
+          <w:noProof/>
+        </w:rPr>
+        <w:drawing>
+          <wp:anchor distT="0" distB="0" distL="114300" distR="114300" simplePos="0" relativeHeight="251660288" behindDoc="0" locked="0" layoutInCell="1" allowOverlap="1" wp14:anchorId="54404C8D" wp14:editId="50B50FFD">
+            <wp:simplePos x="0" y="0"/>
+            <wp:positionH relativeFrom="column">
+              <wp:posOffset>1234440</wp:posOffset>
+            </wp:positionH>
+            <wp:positionV relativeFrom="paragraph">
+              <wp:posOffset>203200</wp:posOffset>
+            </wp:positionV>
+            <wp:extent cx="504825" cy="114300"/>
+            <wp:effectExtent l="0" t="0" r="9525" b="0"/>
+            <wp:wrapNone/>
+            <wp:docPr id="1514906136" name="Рисунок 3"/>
+            <wp:cNvGraphicFramePr>
+              <a:graphicFrameLocks xmlns:a="http://schemas.openxmlformats.org/drawingml/2006/main" noChangeAspect="1"/>
+            </wp:cNvGraphicFramePr>
+            <a:graphic xmlns:a="http://schemas.openxmlformats.org/drawingml/2006/main">
+              <a:graphicData uri="http://schemas.openxmlformats.org/drawingml/2006/picture">
+                <pic:pic xmlns:pic="http://schemas.openxmlformats.org/drawingml/2006/picture">
+                  <pic:nvPicPr>
+                    <pic:cNvPr id="0" name="Picture 1"/>
+                    <pic:cNvPicPr>
+                      <a:picLocks noChangeAspect="1" noChangeArrowheads="1"/>
+                    </pic:cNvPicPr>
+                  </pic:nvPicPr>
+                  <pic:blipFill>
+                    <a:blip r:embed="rId20">
+                      <a:extLst>
+                        <a:ext uri="{28A0092B-C50C-407E-A947-70E740481C1C}">
+                          <a14:useLocalDpi xmlns:a14="http://schemas.microsoft.com/office/drawing/2010/main" val="0"/>
+                        </a:ext>
+                      </a:extLst>
+                    </a:blip>
+                    <a:srcRect/>
+                    <a:stretch>
+                      <a:fillRect/>
+                    </a:stretch>
+                  </pic:blipFill>
+                  <pic:spPr bwMode="auto">
+                    <a:xfrm>
+                      <a:off x="0" y="0"/>
+                      <a:ext cx="504825" cy="114300"/>
+                    </a:xfrm>
+                    <a:prstGeom prst="rect">
+                      <a:avLst/>
+                    </a:prstGeom>
+                    <a:noFill/>
+                    <a:ln>
+                      <a:noFill/>
+                    </a:ln>
+                  </pic:spPr>
+                </pic:pic>
+              </a:graphicData>
+            </a:graphic>
+          </wp:anchor>
+        </w:drawing>
+      </w:r>
+      <w:r>
+        <w:rPr>
+          <w:noProof/>
+          <w:lang w:val="en-US"/>
+        </w:rPr>
+        <w:drawing>
+          <wp:inline distT="0" distB="0" distL="0" distR="0" wp14:anchorId="352AAE9F" wp14:editId="4179D7EA">
+            <wp:extent cx="3600450" cy="2505075"/>
+            <wp:effectExtent l="0" t="0" r="0" b="9525"/>
+            <wp:docPr id="15" name="Рисунок 15"/>
+            <wp:cNvGraphicFramePr>
+              <a:graphicFrameLocks xmlns:a="http://schemas.openxmlformats.org/drawingml/2006/main" noChangeAspect="1"/>
+            </wp:cNvGraphicFramePr>
+            <a:graphic xmlns:a="http://schemas.openxmlformats.org/drawingml/2006/main">
+              <a:graphicData uri="http://schemas.openxmlformats.org/drawingml/2006/picture">
+                <pic:pic xmlns:pic="http://schemas.openxmlformats.org/drawingml/2006/picture">
+                  <pic:nvPicPr>
+                    <pic:cNvPr id="1" name=""/>
+                    <pic:cNvPicPr/>
+                  </pic:nvPicPr>
+                  <pic:blipFill>
+                    <a:blip r:embed="rId21"/>
+                    <a:stretch>
+                      <a:fillRect/>
+                    </a:stretch>
+                  </pic:blipFill>
+                  <pic:spPr>
+                    <a:xfrm>
+                      <a:off x="0" y="0"/>
+                      <a:ext cx="3616501" cy="2516243"/>
+                    </a:xfrm>
+                    <a:prstGeom prst="rect">
+                      <a:avLst/>
+                    </a:prstGeom>
+                  </pic:spPr>
+                </pic:pic>
+              </a:graphicData>
+            </a:graphic>
+          </wp:inline>
+        </w:drawing>
+      </w:r>
+    </w:p>
+    <w:p>
+      <w:pPr>
+        <w:rPr>
+          <w:lang w:val="en-US"/>
+        </w:rPr>
+      </w:pPr>
+      <w:r>
+        <w:rPr>
+          <w:noProof/>
+          <w:lang w:val="en-US"/>
+        </w:rPr>
+        <w:lastRenderedPageBreak/>
+        <w:drawing>
+          <wp:inline distT="0" distB="0" distL="0" distR="0" wp14:anchorId="7A5CF0CA" wp14:editId="5A8E6BD8">
+            <wp:extent cx="3590925" cy="880061"/>
+            <wp:effectExtent l="0" t="0" r="0" b="0"/>
+            <wp:docPr id="16" name="Рисунок 16"/>
+            <wp:cNvGraphicFramePr>
+              <a:graphicFrameLocks xmlns:a="http://schemas.openxmlformats.org/drawingml/2006/main" noChangeAspect="1"/>
+            </wp:cNvGraphicFramePr>
+            <a:graphic xmlns:a="http://schemas.openxmlformats.org/drawingml/2006/main">
+              <a:graphicData uri="http://schemas.openxmlformats.org/drawingml/2006/picture">
+                <pic:pic xmlns:pic="http://schemas.openxmlformats.org/drawingml/2006/picture">
+                  <pic:nvPicPr>
+                    <pic:cNvPr id="1" name=""/>
+                    <pic:cNvPicPr/>
+                  </pic:nvPicPr>
+                  <pic:blipFill>
+                    <a:blip r:embed="rId22"/>
+                    <a:stretch>
+                      <a:fillRect/>
+                    </a:stretch>
+                  </pic:blipFill>
+                  <pic:spPr>
+                    <a:xfrm>
+                      <a:off x="0" y="0"/>
                       <a:ext cx="3731287" cy="914461"/>
                     </a:xfrm>
                     <a:prstGeom prst="rect">
@@ -838,7 +1141,6 @@
           </wp:inline>
         </w:drawing>
       </w:r>
-      <w:bookmarkEnd w:id="0"/>
     </w:p>
     <w:sectPr>
       <w:pgSz w:w="11906" w:h="16838"/>
@@ -851,7 +1153,7 @@
 </file>
 
 <file path=word/styles.xml><?xml version="1.0" encoding="utf-8"?>
-<w:styles xmlns:mc="http://schemas.openxmlformats.org/markup-compatibility/2006" xmlns:r="http://schemas.openxmlformats.org/officeDocument/2006/relationships" xmlns:w="http://schemas.openxmlformats.org/wordprocessingml/2006/main" xmlns:w14="http://schemas.microsoft.com/office/word/2010/wordml" xmlns:w15="http://schemas.microsoft.com/office/word/2012/wordml" xmlns:w16se="http://schemas.microsoft.com/office/word/2015/wordml/symex" mc:Ignorable="w14 w15 w16se">
+<w:styles xmlns:mc="http://schemas.openxmlformats.org/markup-compatibility/2006" xmlns:r="http://schemas.openxmlformats.org/officeDocument/2006/relationships" xmlns:w="http://schemas.openxmlformats.org/wordprocessingml/2006/main" xmlns:w14="http://schemas.microsoft.com/office/word/2010/wordml" xmlns:w15="http://schemas.microsoft.com/office/word/2012/wordml" xmlns:w16cex="http://schemas.microsoft.com/office/word/2018/wordml/cex" xmlns:w16cid="http://schemas.microsoft.com/office/word/2016/wordml/cid" xmlns:w16="http://schemas.microsoft.com/office/word/2018/wordml" xmlns:w16sdtdh="http://schemas.microsoft.com/office/word/2020/wordml/sdtdatahash" xmlns:w16se="http://schemas.microsoft.com/office/word/2015/wordml/symex" mc:Ignorable="w14 w15 w16se w16cid w16 w16cex w16sdtdh">
   <w:docDefaults>
     <w:rPrDefault>
       <w:rPr>
@@ -867,7 +1169,7 @@
       </w:pPr>
     </w:pPrDefault>
   </w:docDefaults>
-  <w:latentStyles w:defLockedState="0" w:defUIPriority="99" w:defSemiHidden="0" w:defUnhideWhenUsed="0" w:defQFormat="0" w:count="371">
+  <w:latentStyles w:defLockedState="0" w:defUIPriority="99" w:defSemiHidden="0" w:defUnhideWhenUsed="0" w:defQFormat="0" w:count="376">
     <w:lsdException w:name="Normal" w:uiPriority="0" w:qFormat="1"/>
     <w:lsdException w:name="heading 1" w:uiPriority="9" w:qFormat="1"/>
     <w:lsdException w:name="heading 2" w:semiHidden="1" w:uiPriority="9" w:unhideWhenUsed="1" w:qFormat="1"/>
@@ -1239,6 +1541,11 @@
     <w:lsdException w:name="List Table 5 Dark Accent 6" w:uiPriority="50"/>
     <w:lsdException w:name="List Table 6 Colorful Accent 6" w:uiPriority="51"/>
     <w:lsdException w:name="List Table 7 Colorful Accent 6" w:uiPriority="52"/>
+    <w:lsdException w:name="Mention" w:semiHidden="1" w:unhideWhenUsed="1"/>
+    <w:lsdException w:name="Smart Hyperlink" w:semiHidden="1" w:unhideWhenUsed="1"/>
+    <w:lsdException w:name="Hashtag" w:semiHidden="1" w:unhideWhenUsed="1"/>
+    <w:lsdException w:name="Unresolved Mention" w:semiHidden="1" w:unhideWhenUsed="1"/>
+    <w:lsdException w:name="Smart Link" w:semiHidden="1" w:unhideWhenUsed="1"/>
   </w:latentStyles>
   <w:style w:type="paragraph" w:default="1" w:styleId="a">
     <w:name w:val="Normal"/>
